--- a/单片机/stm32作品准备.docx
+++ b/单片机/stm32作品准备.docx
@@ -57,6 +57,680 @@
     </w:p>
     <w:p/>
     <w:p/>
+    <w:p/>
+    <w:p/>
+    <w:p>
+      <w:pPr>
+        <w:pStyle w:val="2"/>
+        <w:bidi w:val="0"/>
+        <w:rPr>
+          <w:rFonts w:hint="eastAsia"/>
+          <w:lang w:eastAsia="zh-CN"/>
+        </w:rPr>
+      </w:pPr>
+      <w:r>
+        <w:rPr>
+          <w:rFonts w:hint="eastAsia"/>
+          <w:lang w:eastAsia="zh-CN"/>
+        </w:rPr>
+        <w:t>实例</w:t>
+      </w:r>
+    </w:p>
+    <w:p>
+      <w:pPr>
+        <w:rPr>
+          <w:rFonts w:hint="eastAsia"/>
+        </w:rPr>
+      </w:pPr>
+      <w:r>
+        <w:rPr>
+          <w:rFonts w:hint="eastAsia"/>
+        </w:rPr>
+        <w:t>小米无人机</w:t>
+      </w:r>
+      <w:r>
+        <w:rPr>
+          <w:rFonts w:hint="eastAsia"/>
+        </w:rPr>
+        <w:tab/>
+      </w:r>
+      <w:r>
+        <w:rPr>
+          <w:rFonts w:hint="eastAsia"/>
+        </w:rPr>
+        <w:t xml:space="preserve">     STM32F407VGT6</w:t>
+      </w:r>
+    </w:p>
+    <w:p>
+      <w:pPr>
+        <w:rPr>
+          <w:rFonts w:hint="eastAsia"/>
+        </w:rPr>
+      </w:pPr>
+      <w:r>
+        <w:rPr>
+          <w:rFonts w:hint="eastAsia"/>
+        </w:rPr>
+        <w:t>小米对讲机</w:t>
+      </w:r>
+      <w:r>
+        <w:rPr>
+          <w:rFonts w:hint="eastAsia"/>
+        </w:rPr>
+        <w:tab/>
+      </w:r>
+      <w:r>
+        <w:rPr>
+          <w:rFonts w:hint="eastAsia"/>
+        </w:rPr>
+        <w:t xml:space="preserve">     STM32F070RBT6</w:t>
+      </w:r>
+    </w:p>
+    <w:p>
+      <w:pPr>
+        <w:rPr>
+          <w:rFonts w:hint="eastAsia"/>
+        </w:rPr>
+      </w:pPr>
+      <w:r>
+        <w:rPr>
+          <w:rFonts w:hint="eastAsia"/>
+        </w:rPr>
+        <w:t>小米九号平衡车</w:t>
+      </w:r>
+      <w:r>
+        <w:rPr>
+          <w:rFonts w:hint="eastAsia"/>
+        </w:rPr>
+        <w:tab/>
+      </w:r>
+      <w:r>
+        <w:rPr>
+          <w:rFonts w:hint="eastAsia"/>
+        </w:rPr>
+        <w:t>STM32F103RCT6</w:t>
+      </w:r>
+    </w:p>
+    <w:p>
+      <w:pPr>
+        <w:rPr>
+          <w:rFonts w:hint="eastAsia"/>
+        </w:rPr>
+      </w:pPr>
+      <w:r>
+        <w:rPr>
+          <w:rFonts w:hint="eastAsia"/>
+        </w:rPr>
+        <w:t>米兔机器人</w:t>
+      </w:r>
+      <w:r>
+        <w:rPr>
+          <w:rFonts w:hint="eastAsia"/>
+        </w:rPr>
+        <w:tab/>
+      </w:r>
+      <w:r>
+        <w:rPr>
+          <w:rFonts w:hint="eastAsia"/>
+        </w:rPr>
+        <w:t xml:space="preserve">    STM32F103RCT6</w:t>
+      </w:r>
+    </w:p>
+    <w:p>
+      <w:pPr>
+        <w:rPr>
+          <w:rFonts w:hint="eastAsia"/>
+        </w:rPr>
+      </w:pPr>
+      <w:r>
+        <w:rPr>
+          <w:rFonts w:hint="eastAsia"/>
+        </w:rPr>
+        <w:t>米家扫地机器人</w:t>
+      </w:r>
+      <w:r>
+        <w:rPr>
+          <w:rFonts w:hint="eastAsia"/>
+        </w:rPr>
+        <w:tab/>
+      </w:r>
+      <w:r>
+        <w:rPr>
+          <w:rFonts w:hint="eastAsia"/>
+        </w:rPr>
+        <w:t>STM32F103VET6</w:t>
+      </w:r>
+    </w:p>
+    <w:p>
+      <w:pPr>
+        <w:rPr>
+          <w:rFonts w:hint="eastAsia"/>
+        </w:rPr>
+      </w:pPr>
+      <w:r>
+        <w:rPr>
+          <w:rFonts w:hint="eastAsia"/>
+        </w:rPr>
+        <w:t>小米机械键盘</w:t>
+      </w:r>
+      <w:r>
+        <w:rPr>
+          <w:rFonts w:hint="eastAsia"/>
+        </w:rPr>
+        <w:tab/>
+      </w:r>
+      <w:r>
+        <w:rPr>
+          <w:rFonts w:hint="eastAsia"/>
+        </w:rPr>
+        <w:t>STM32F072C8T6</w:t>
+      </w:r>
+    </w:p>
+    <w:p>
+      <w:pPr>
+        <w:rPr>
+          <w:rFonts w:hint="eastAsia"/>
+        </w:rPr>
+      </w:pPr>
+      <w:r>
+        <w:rPr>
+          <w:rFonts w:hint="eastAsia"/>
+        </w:rPr>
+        <w:t>小米智能电动车电池主控</w:t>
+      </w:r>
+      <w:r>
+        <w:rPr>
+          <w:rFonts w:hint="eastAsia"/>
+        </w:rPr>
+        <w:tab/>
+      </w:r>
+      <w:r>
+        <w:rPr>
+          <w:rFonts w:hint="eastAsia"/>
+        </w:rPr>
+        <w:t>STM32F100C8</w:t>
+      </w:r>
+    </w:p>
+    <w:p>
+      <w:pPr>
+        <w:rPr>
+          <w:rFonts w:hint="eastAsia"/>
+        </w:rPr>
+      </w:pPr>
+      <w:r>
+        <w:rPr>
+          <w:rFonts w:hint="eastAsia"/>
+        </w:rPr>
+        <w:t>HTC Vive</w:t>
+      </w:r>
+      <w:r>
+        <w:rPr>
+          <w:rFonts w:hint="eastAsia"/>
+        </w:rPr>
+        <w:tab/>
+      </w:r>
+      <w:r>
+        <w:rPr>
+          <w:rFonts w:hint="eastAsia"/>
+        </w:rPr>
+        <w:t xml:space="preserve">    STM32F072R8</w:t>
+      </w:r>
+    </w:p>
+    <w:p>
+      <w:pPr>
+        <w:rPr>
+          <w:rFonts w:hint="eastAsia"/>
+        </w:rPr>
+      </w:pPr>
+      <w:r>
+        <w:rPr>
+          <w:rFonts w:hint="eastAsia"/>
+        </w:rPr>
+        <w:t>Oculus Rift</w:t>
+      </w:r>
+      <w:r>
+        <w:rPr>
+          <w:rFonts w:hint="eastAsia"/>
+        </w:rPr>
+        <w:tab/>
+      </w:r>
+      <w:r>
+        <w:rPr>
+          <w:rFonts w:hint="eastAsia"/>
+        </w:rPr>
+        <w:t xml:space="preserve">    STM32F072R8</w:t>
+      </w:r>
+    </w:p>
+    <w:p>
+      <w:pPr>
+        <w:rPr>
+          <w:rFonts w:hint="eastAsia"/>
+        </w:rPr>
+      </w:pPr>
+      <w:r>
+        <w:rPr>
+          <w:rFonts w:hint="eastAsia"/>
+        </w:rPr>
+        <w:t>Fitbit Flex智能腕带</w:t>
+      </w:r>
+      <w:r>
+        <w:rPr>
+          <w:rFonts w:hint="eastAsia"/>
+        </w:rPr>
+        <w:tab/>
+      </w:r>
+      <w:r>
+        <w:rPr>
+          <w:rFonts w:hint="eastAsia"/>
+        </w:rPr>
+        <w:t>STM32L151C6</w:t>
+      </w:r>
+    </w:p>
+    <w:p>
+      <w:pPr>
+        <w:rPr>
+          <w:rFonts w:hint="eastAsia"/>
+        </w:rPr>
+      </w:pPr>
+      <w:r>
+        <w:rPr>
+          <w:rFonts w:hint="eastAsia"/>
+        </w:rPr>
+        <w:t>AirPods</w:t>
+      </w:r>
+      <w:r>
+        <w:rPr>
+          <w:rFonts w:hint="eastAsia"/>
+        </w:rPr>
+        <w:tab/>
+      </w:r>
+      <w:r>
+        <w:rPr>
+          <w:rFonts w:hint="eastAsia"/>
+        </w:rPr>
+        <w:t xml:space="preserve">            STM32L072</w:t>
+      </w:r>
+    </w:p>
+    <w:p>
+      <w:pPr>
+        <w:rPr>
+          <w:rFonts w:hint="eastAsia"/>
+        </w:rPr>
+      </w:pPr>
+      <w:r>
+        <w:rPr>
+          <w:rFonts w:hint="eastAsia"/>
+        </w:rPr>
+        <w:t>Macbook Magic Trackpad 2</w:t>
+      </w:r>
+      <w:r>
+        <w:rPr>
+          <w:rFonts w:hint="eastAsia"/>
+        </w:rPr>
+        <w:tab/>
+      </w:r>
+      <w:r>
+        <w:rPr>
+          <w:rFonts w:hint="eastAsia"/>
+        </w:rPr>
+        <w:t>STM32F103VB</w:t>
+      </w:r>
+    </w:p>
+    <w:p>
+      <w:pPr>
+        <w:rPr>
+          <w:rFonts w:hint="eastAsia"/>
+        </w:rPr>
+      </w:pPr>
+      <w:r>
+        <w:rPr>
+          <w:rFonts w:hint="eastAsia"/>
+        </w:rPr>
+        <w:t>iPad Pro键盘</w:t>
+      </w:r>
+      <w:r>
+        <w:rPr>
+          <w:rFonts w:hint="eastAsia"/>
+        </w:rPr>
+        <w:tab/>
+      </w:r>
+      <w:r>
+        <w:rPr>
+          <w:rFonts w:hint="eastAsia"/>
+        </w:rPr>
+        <w:t xml:space="preserve">    STM32F103VB</w:t>
+      </w:r>
+    </w:p>
+    <w:p>
+      <w:pPr>
+        <w:rPr>
+          <w:rFonts w:hint="eastAsia"/>
+        </w:rPr>
+      </w:pPr>
+      <w:r>
+        <w:rPr>
+          <w:rFonts w:hint="eastAsia"/>
+        </w:rPr>
+        <w:t>飞利浦FC8774扫地机器人</w:t>
+      </w:r>
+      <w:r>
+        <w:rPr>
+          <w:rFonts w:hint="eastAsia"/>
+        </w:rPr>
+        <w:tab/>
+      </w:r>
+      <w:r>
+        <w:rPr>
+          <w:rFonts w:hint="eastAsia"/>
+        </w:rPr>
+        <w:t>STM32F030RCT6</w:t>
+      </w:r>
+    </w:p>
+    <w:p>
+      <w:pPr>
+        <w:rPr>
+          <w:rFonts w:hint="eastAsia"/>
+        </w:rPr>
+      </w:pPr>
+      <w:r>
+        <w:rPr>
+          <w:rFonts w:hint="eastAsia"/>
+        </w:rPr>
+        <w:t>华为智能手环TalkBand B2</w:t>
+      </w:r>
+      <w:r>
+        <w:rPr>
+          <w:rFonts w:hint="eastAsia"/>
+        </w:rPr>
+        <w:tab/>
+      </w:r>
+      <w:r>
+        <w:rPr>
+          <w:rFonts w:hint="eastAsia"/>
+        </w:rPr>
+        <w:t>STM32F401CE6</w:t>
+      </w:r>
+    </w:p>
+    <w:p>
+      <w:pPr>
+        <w:rPr>
+          <w:rFonts w:hint="eastAsia"/>
+        </w:rPr>
+      </w:pPr>
+      <w:r>
+        <w:rPr>
+          <w:rFonts w:hint="eastAsia"/>
+        </w:rPr>
+        <w:t>Apple TV第四代遥控器</w:t>
+      </w:r>
+      <w:r>
+        <w:rPr>
+          <w:rFonts w:hint="eastAsia"/>
+        </w:rPr>
+        <w:tab/>
+      </w:r>
+      <w:r>
+        <w:rPr>
+          <w:rFonts w:hint="eastAsia"/>
+          <w:lang w:val="en-US" w:eastAsia="zh-CN"/>
+        </w:rPr>
+        <w:t xml:space="preserve">    </w:t>
+      </w:r>
+      <w:r>
+        <w:rPr>
+          <w:rFonts w:hint="eastAsia"/>
+        </w:rPr>
+        <w:t>STM32L151QD</w:t>
+      </w:r>
+    </w:p>
+    <w:p>
+      <w:pPr>
+        <w:rPr>
+          <w:rFonts w:hint="eastAsia"/>
+        </w:rPr>
+      </w:pPr>
+      <w:r>
+        <w:rPr>
+          <w:rFonts w:hint="eastAsia"/>
+        </w:rPr>
+        <w:t>大疆无人机</w:t>
+      </w:r>
+      <w:r>
+        <w:rPr>
+          <w:rFonts w:hint="eastAsia"/>
+        </w:rPr>
+        <w:tab/>
+      </w:r>
+      <w:r>
+        <w:rPr>
+          <w:rFonts w:hint="eastAsia"/>
+        </w:rPr>
+        <w:t xml:space="preserve">            STM32F303</w:t>
+      </w:r>
+    </w:p>
+    <w:p>
+      <w:pPr>
+        <w:rPr>
+          <w:rFonts w:hint="eastAsia"/>
+        </w:rPr>
+      </w:pPr>
+      <w:r>
+        <w:rPr>
+          <w:rFonts w:hint="eastAsia"/>
+        </w:rPr>
+        <w:t>摩拜单车</w:t>
+      </w:r>
+      <w:r>
+        <w:rPr>
+          <w:rFonts w:hint="eastAsia"/>
+        </w:rPr>
+        <w:tab/>
+      </w:r>
+      <w:r>
+        <w:rPr>
+          <w:rFonts w:hint="eastAsia"/>
+        </w:rPr>
+        <w:t xml:space="preserve">            STM32F103RBT6</w:t>
+      </w:r>
+    </w:p>
+    <w:p>
+      <w:pPr>
+        <w:rPr>
+          <w:rFonts w:hint="eastAsia"/>
+        </w:rPr>
+      </w:pPr>
+      <w:r>
+        <w:rPr>
+          <w:rFonts w:hint="eastAsia"/>
+        </w:rPr>
+        <w:t>OFO单车</w:t>
+      </w:r>
+      <w:r>
+        <w:rPr>
+          <w:rFonts w:hint="eastAsia"/>
+        </w:rPr>
+        <w:tab/>
+      </w:r>
+      <w:r>
+        <w:rPr>
+          <w:rFonts w:hint="eastAsia"/>
+        </w:rPr>
+        <w:t xml:space="preserve">                STM32F030C8T6</w:t>
+      </w:r>
+    </w:p>
+    <w:p>
+      <w:pPr>
+        <w:rPr>
+          <w:rFonts w:hint="eastAsia"/>
+        </w:rPr>
+      </w:pPr>
+      <w:r>
+        <w:rPr>
+          <w:rFonts w:hint="eastAsia"/>
+        </w:rPr>
+        <w:t>Power-Z</w:t>
+      </w:r>
+      <w:r>
+        <w:rPr>
+          <w:rFonts w:hint="eastAsia"/>
+        </w:rPr>
+        <w:tab/>
+      </w:r>
+      <w:r>
+        <w:rPr>
+          <w:rFonts w:hint="eastAsia"/>
+        </w:rPr>
+        <w:t xml:space="preserve">                STM32F072C8T6</w:t>
+      </w:r>
+    </w:p>
+    <w:p>
+      <w:r>
+        <w:rPr>
+          <w:rFonts w:hint="eastAsia"/>
+        </w:rPr>
+        <w:t>​</w:t>
+      </w:r>
+    </w:p>
+    <w:p>
+      <w:pPr>
+        <w:pStyle w:val="2"/>
+        <w:bidi w:val="0"/>
+        <w:rPr>
+          <w:rFonts w:hint="eastAsia"/>
+          <w:lang w:eastAsia="zh-CN"/>
+        </w:rPr>
+      </w:pPr>
+      <w:r>
+        <w:rPr>
+          <w:rFonts w:hint="eastAsia"/>
+          <w:lang w:eastAsia="zh-CN"/>
+        </w:rPr>
+        <w:t>数据</w:t>
+      </w:r>
+    </w:p>
+    <w:p>
+      <w:pPr>
+        <w:rPr>
+          <w:rFonts w:hint="default" w:eastAsiaTheme="minorEastAsia"/>
+          <w:lang w:val="en-US" w:eastAsia="zh-CN"/>
+        </w:rPr>
+      </w:pPr>
+      <w:r>
+        <w:rPr>
+          <w:rFonts w:hint="eastAsia"/>
+        </w:rPr>
+        <w:fldChar w:fldCharType="begin"/>
+      </w:r>
+      <w:r>
+        <w:rPr>
+          <w:rFonts w:hint="eastAsia"/>
+        </w:rPr>
+        <w:instrText xml:space="preserve"> HYPERLINK "http://www.jos.org.cn/html/2014/9/4652.htm" </w:instrText>
+      </w:r>
+      <w:r>
+        <w:rPr>
+          <w:rFonts w:hint="eastAsia"/>
+        </w:rPr>
+        <w:fldChar w:fldCharType="separate"/>
+      </w:r>
+      <w:r>
+        <w:rPr>
+          <w:rStyle w:val="7"/>
+          <w:rFonts w:hint="eastAsia"/>
+        </w:rPr>
+        <w:t>http://www.jos.org.cn/html/2014/9/4652.htm</w:t>
+      </w:r>
+      <w:r>
+        <w:rPr>
+          <w:rFonts w:hint="eastAsia"/>
+        </w:rPr>
+        <w:fldChar w:fldCharType="end"/>
+      </w:r>
+      <w:r>
+        <w:rPr>
+          <w:rFonts w:hint="eastAsia"/>
+          <w:lang w:val="en-US" w:eastAsia="zh-CN"/>
+        </w:rPr>
+        <w:t xml:space="preserve">           </w:t>
+      </w:r>
+    </w:p>
+    <w:p>
+      <w:pPr>
+        <w:rPr>
+          <w:rFonts w:hint="default" w:eastAsiaTheme="minorEastAsia"/>
+          <w:lang w:val="en-US" w:eastAsia="zh-CN"/>
+        </w:rPr>
+      </w:pPr>
+      <w:r>
+        <w:rPr>
+          <w:rFonts w:hint="eastAsia"/>
+        </w:rPr>
+        <w:fldChar w:fldCharType="begin"/>
+      </w:r>
+      <w:r>
+        <w:rPr>
+          <w:rFonts w:hint="eastAsia"/>
+        </w:rPr>
+        <w:instrText xml:space="preserve"> HYPERLINK "http://www.bigdatalab.ac.cn/lab/lab/navigation?id=51" </w:instrText>
+      </w:r>
+      <w:r>
+        <w:rPr>
+          <w:rFonts w:hint="eastAsia"/>
+        </w:rPr>
+        <w:fldChar w:fldCharType="separate"/>
+      </w:r>
+      <w:r>
+        <w:rPr>
+          <w:rStyle w:val="7"/>
+          <w:rFonts w:hint="eastAsia"/>
+        </w:rPr>
+        <w:t>http://www.bigdatalab.ac.cn/lab/lab/navigation?id=51</w:t>
+      </w:r>
+      <w:r>
+        <w:rPr>
+          <w:rFonts w:hint="eastAsia"/>
+        </w:rPr>
+        <w:fldChar w:fldCharType="end"/>
+      </w:r>
+      <w:r>
+        <w:rPr>
+          <w:rFonts w:hint="eastAsia"/>
+          <w:lang w:val="en-US" w:eastAsia="zh-CN"/>
+        </w:rPr>
+        <w:t xml:space="preserve">     </w:t>
+      </w:r>
+    </w:p>
+    <w:p>
+      <w:pPr>
+        <w:rPr>
+          <w:rFonts w:hint="eastAsia"/>
+        </w:rPr>
+      </w:pPr>
+      <w:r>
+        <w:rPr>
+          <w:rFonts w:hint="eastAsia"/>
+        </w:rPr>
+        <w:t>大数据的若干基础研究方向</w:t>
+      </w:r>
+    </w:p>
+    <w:p>
+      <w:pPr>
+        <w:rPr>
+          <w:rFonts w:hint="eastAsia"/>
+        </w:rPr>
+      </w:pPr>
+      <w:r>
+        <w:rPr>
+          <w:rFonts w:hint="eastAsia"/>
+        </w:rPr>
+        <w:t>http://www.infocomm-journal.com/bdr/article/2017/2096-0271/2096-0271-3-2-00102.shtml</w:t>
+      </w:r>
+    </w:p>
+    <w:p/>
+    <w:p>
+      <w:bookmarkStart w:id="0" w:name="_GoBack"/>
+      <w:bookmarkEnd w:id="0"/>
+    </w:p>
     <w:p/>
     <w:p>
       <w:pPr>
@@ -172,8 +846,6 @@
         </w:rPr>
         <w:t>超声波成像。</w:t>
       </w:r>
-      <w:bookmarkStart w:id="0" w:name="_GoBack"/>
-      <w:bookmarkEnd w:id="0"/>
     </w:p>
     <w:p/>
     <w:p/>
@@ -533,6 +1205,15 @@
       <w:i/>
     </w:rPr>
   </w:style>
+  <w:style w:type="character" w:styleId="7">
+    <w:name w:val="Hyperlink"/>
+    <w:basedOn w:val="5"/>
+    <w:uiPriority w:val="0"/>
+    <w:rPr>
+      <w:color w:val="0000FF"/>
+      <w:u w:val="single"/>
+    </w:rPr>
+  </w:style>
 </w:styles>
 </file>
 
